--- a/git_ssh.docx
+++ b/git_ssh.docx
@@ -161,8 +161,10 @@
           <w:szCs w:val="21"/>
           <w:shd w:val="clear" w:fill="FFFFFF"/>
         </w:rPr>
-        <w:t>2.安装完成的Git，文件夹里包含   ssh.exe ，如图：</w:t>
-      </w:r>
+        <w:t>2.安装完成的Git，文件夹里包含   ssh.exe ，如图</w:t>
+      </w:r>
+      <w:bookmarkStart w:id="0" w:name="_GoBack"/>
+      <w:bookmarkEnd w:id="0"/>
     </w:p>
     <w:p>
       <w:pPr>
@@ -249,13 +251,14 @@
         <w:spacing w:before="0" w:beforeAutospacing="0" w:after="150" w:afterAutospacing="0"/>
         <w:ind w:left="0" w:right="0" w:firstLine="750"/>
         <w:rPr>
-          <w:rFonts w:hint="default" w:ascii="sans-serif" w:hAnsi="sans-serif" w:eastAsia="sans-serif" w:cs="sans-serif"/>
-          <w:i w:val="0"/>
-          <w:caps w:val="0"/>
-          <w:color w:val="333333"/>
-          <w:spacing w:val="0"/>
-          <w:sz w:val="21"/>
-          <w:szCs w:val="21"/>
+          <w:rFonts w:hint="default" w:ascii="sans-serif" w:hAnsi="sans-serif" w:eastAsia="宋体" w:cs="sans-serif"/>
+          <w:i w:val="0"/>
+          <w:caps w:val="0"/>
+          <w:color w:val="333333"/>
+          <w:spacing w:val="0"/>
+          <w:sz w:val="21"/>
+          <w:szCs w:val="21"/>
+          <w:lang w:val="en-US" w:eastAsia="zh-CN"/>
         </w:rPr>
       </w:pPr>
       <w:r>
@@ -324,6 +327,20 @@
           </wp:inline>
         </w:drawing>
       </w:r>
+      <w:r>
+        <w:rPr>
+          <w:rFonts w:hint="eastAsia" w:ascii="sans-serif" w:hAnsi="sans-serif" w:eastAsia="宋体" w:cs="sans-serif"/>
+          <w:i w:val="0"/>
+          <w:caps w:val="0"/>
+          <w:color w:val="333333"/>
+          <w:spacing w:val="0"/>
+          <w:sz w:val="21"/>
+          <w:szCs w:val="21"/>
+          <w:shd w:val="clear" w:fill="FFFFFF"/>
+          <w:lang w:val="en-US" w:eastAsia="zh-CN"/>
+        </w:rPr>
+        <w:t xml:space="preserve">   </w:t>
+      </w:r>
     </w:p>
     <w:p>
       <w:pPr>
@@ -1972,8 +1989,6 @@
           <w:lang w:val="en-US" w:eastAsia="zh-CN"/>
         </w:rPr>
       </w:pPr>
-      <w:bookmarkStart w:id="0" w:name="_GoBack"/>
-      <w:bookmarkEnd w:id="0"/>
       <w:r>
         <w:drawing>
           <wp:inline distT="0" distB="0" distL="114300" distR="114300">
